--- a/docs/AI-Assisted-Ticket-Classification-design-doc-Corporate.docx
+++ b/docs/AI-Assisted-Ticket-Classification-design-doc-Corporate.docx
@@ -385,6 +385,18 @@
               <w:pStyle w:val="Compact"/>
               <w:jc w:val="left"/>
             </w:pPr>
+            <w:r>
+              <w:rPr>
+                <w:rStyle w:val="VerbatimChar"/>
+              </w:rPr>
+              <w:t xml:space="preserve">docs/AI-Assisted-Ticket-Classification-Installation-Guide.md</w:t>
+            </w:r>
+            <w:r>
+              <w:t xml:space="preserve">,</w:t>
+            </w:r>
+            <w:r>
+              <w:t xml:space="preserve"> </w:t>
+            </w:r>
             <w:r>
               <w:rPr>
                 <w:rStyle w:val="VerbatimChar"/>
